--- a/processing/КП_СРНС_отчёт_Этап1,2,3.docx
+++ b/processing/КП_СРНС_отчёт_Этап1,2,3.docx
@@ -234,7 +234,7 @@
           <w:szCs w:val="32"/>
           <w:shd w:val="clear" w:color="auto" w:fill="FFFFFF"/>
         </w:rPr>
-        <w:t>Курсовой проект</w:t>
+        <w:t>Курсовая работа</w:t>
       </w:r>
     </w:p>
     <w:p>
@@ -250,6 +250,8 @@
           <w:shd w:val="clear" w:color="auto" w:fill="FFFFFF"/>
         </w:rPr>
       </w:pPr>
+      <w:bookmarkStart w:id="0" w:name="_GoBack"/>
+      <w:bookmarkEnd w:id="0"/>
     </w:p>
     <w:p>
       <w:pPr>
@@ -1491,7 +1493,7 @@
                     <a:blip r:embed="rId7">
                       <a:extLst>
                         <a:ext uri="{96DAC541-7B7A-43D3-8B79-37D633B846F1}">
-                          <asvg:svgBlip xmlns:asvg="http://schemas.microsoft.com/office/drawing/2016/SVG/main" xmlns:w16se="http://schemas.microsoft.com/office/word/2015/wordml/symex" xmlns:w16cid="http://schemas.microsoft.com/office/word/2016/wordml/cid" xmlns:w="http://schemas.openxmlformats.org/wordprocessingml/2006/main" xmlns:w10="urn:schemas-microsoft-com:office:word" xmlns:v="urn:schemas-microsoft-com:vml" xmlns:o="urn:schemas-microsoft-com:office:office" xmlns:am3d="http://schemas.microsoft.com/office/drawing/2017/model3d" xmlns:aink="http://schemas.microsoft.com/office/drawing/2016/ink" xmlns:cx8="http://schemas.microsoft.com/office/drawing/2016/5/14/chartex" xmlns:cx7="http://schemas.microsoft.com/office/drawing/2016/5/13/chartex" xmlns:cx6="http://schemas.microsoft.com/office/drawing/2016/5/12/chartex" xmlns:cx5="http://schemas.microsoft.com/office/drawing/2016/5/11/chartex" xmlns:cx4="http://schemas.microsoft.com/office/drawing/2016/5/10/chartex" xmlns:cx3="http://schemas.microsoft.com/office/drawing/2016/5/9/chartex" xmlns:cx2="http://schemas.microsoft.com/office/drawing/2015/10/21/chartex" xmlns:cx1="http://schemas.microsoft.com/office/drawing/2015/9/8/chartex" xmlns:cx="http://schemas.microsoft.com/office/drawing/2014/chartex" xmlns="" r:embed="rId8"/>
+                          <asvg:svgBlip xmlns="" xmlns:cx="http://schemas.microsoft.com/office/drawing/2014/chartex" xmlns:cx1="http://schemas.microsoft.com/office/drawing/2015/9/8/chartex" xmlns:cx2="http://schemas.microsoft.com/office/drawing/2015/10/21/chartex" xmlns:cx3="http://schemas.microsoft.com/office/drawing/2016/5/9/chartex" xmlns:cx4="http://schemas.microsoft.com/office/drawing/2016/5/10/chartex" xmlns:cx5="http://schemas.microsoft.com/office/drawing/2016/5/11/chartex" xmlns:cx6="http://schemas.microsoft.com/office/drawing/2016/5/12/chartex" xmlns:cx7="http://schemas.microsoft.com/office/drawing/2016/5/13/chartex" xmlns:cx8="http://schemas.microsoft.com/office/drawing/2016/5/14/chartex" xmlns:aink="http://schemas.microsoft.com/office/drawing/2016/ink" xmlns:am3d="http://schemas.microsoft.com/office/drawing/2017/model3d" xmlns:o="urn:schemas-microsoft-com:office:office" xmlns:v="urn:schemas-microsoft-com:vml" xmlns:w10="urn:schemas-microsoft-com:office:word" xmlns:w="http://schemas.openxmlformats.org/wordprocessingml/2006/main" xmlns:w16cid="http://schemas.microsoft.com/office/word/2016/wordml/cid" xmlns:w16se="http://schemas.microsoft.com/office/word/2015/wordml/symex" xmlns:asvg="http://schemas.microsoft.com/office/drawing/2016/SVG/main" r:embed="rId8"/>
                         </a:ext>
                       </a:extLst>
                     </a:blip>
@@ -7243,18 +7245,26 @@
           <w:rFonts w:ascii="Courier New" w:hAnsi="Courier New" w:cs="Courier New"/>
           <w:sz w:val="24"/>
           <w:szCs w:val="24"/>
-          <w:lang w:val="en-US"/>
-        </w:rPr>
-      </w:pPr>
-      <w:r>
-        <w:rPr>
-          <w:rFonts w:ascii="Courier New" w:hAnsi="Courier New" w:cs="Courier New"/>
-          <w:color w:val="000000"/>
-          <w:sz w:val="20"/>
-          <w:szCs w:val="20"/>
-          <w:lang w:val="en-US"/>
-        </w:rPr>
-        <w:t xml:space="preserve">X = -11998338.38; </w:t>
+        </w:rPr>
+      </w:pPr>
+      <w:r>
+        <w:rPr>
+          <w:rFonts w:ascii="Courier New" w:hAnsi="Courier New" w:cs="Courier New"/>
+          <w:color w:val="000000"/>
+          <w:sz w:val="20"/>
+          <w:szCs w:val="20"/>
+          <w:lang w:val="en-US"/>
+        </w:rPr>
+        <w:t>X</w:t>
+      </w:r>
+      <w:r>
+        <w:rPr>
+          <w:rFonts w:ascii="Courier New" w:hAnsi="Courier New" w:cs="Courier New"/>
+          <w:color w:val="000000"/>
+          <w:sz w:val="20"/>
+          <w:szCs w:val="20"/>
+        </w:rPr>
+        <w:t xml:space="preserve"> = -11998338.38; </w:t>
       </w:r>
       <w:r>
         <w:rPr>
@@ -7262,7 +7272,6 @@
           <w:color w:val="228B22"/>
           <w:sz w:val="20"/>
           <w:szCs w:val="20"/>
-          <w:lang w:val="en-US"/>
         </w:rPr>
         <w:t xml:space="preserve">%% </w:t>
       </w:r>
@@ -8409,7 +8418,6 @@
           <w:rFonts w:ascii="Courier New" w:hAnsi="Courier New" w:cs="Courier New"/>
           <w:sz w:val="24"/>
           <w:szCs w:val="24"/>
-          <w:lang w:val="en-US"/>
         </w:rPr>
       </w:pPr>
       <w:r>
@@ -8418,7 +8426,6 @@
           <w:color w:val="228B22"/>
           <w:sz w:val="20"/>
           <w:szCs w:val="20"/>
-          <w:lang w:val="en-US"/>
         </w:rPr>
         <w:t xml:space="preserve">%% </w:t>
       </w:r>
@@ -8437,7 +8444,6 @@
           <w:color w:val="228B22"/>
           <w:sz w:val="20"/>
           <w:szCs w:val="20"/>
-          <w:lang w:val="en-US"/>
         </w:rPr>
         <w:t xml:space="preserve"> </w:t>
       </w:r>
@@ -16651,34 +16657,36 @@
           <w:color w:val="000000"/>
           <w:sz w:val="19"/>
           <w:szCs w:val="19"/>
-        </w:rPr>
-      </w:pPr>
-      <w:r>
-        <w:rPr>
-          <w:rFonts w:ascii="Consolas" w:hAnsi="Consolas" w:cs="Consolas"/>
-          <w:color w:val="000000"/>
-          <w:sz w:val="19"/>
-          <w:szCs w:val="19"/>
-          <w:lang w:val="en-US"/>
-        </w:rPr>
-        <w:tab/>
-      </w:r>
-      <w:r>
-        <w:rPr>
-          <w:rFonts w:ascii="Consolas" w:hAnsi="Consolas" w:cs="Consolas"/>
-          <w:color w:val="000000"/>
-          <w:sz w:val="19"/>
-          <w:szCs w:val="19"/>
-          <w:lang w:val="en-US"/>
-        </w:rPr>
-        <w:tab/>
-      </w:r>
-      <w:r>
-        <w:rPr>
-          <w:rFonts w:ascii="Consolas" w:hAnsi="Consolas" w:cs="Consolas"/>
-          <w:color w:val="000000"/>
-          <w:sz w:val="19"/>
-          <w:szCs w:val="19"/>
+          <w:lang w:val="en-US"/>
+        </w:rPr>
+      </w:pPr>
+      <w:r>
+        <w:rPr>
+          <w:rFonts w:ascii="Consolas" w:hAnsi="Consolas" w:cs="Consolas"/>
+          <w:color w:val="000000"/>
+          <w:sz w:val="19"/>
+          <w:szCs w:val="19"/>
+          <w:lang w:val="en-US"/>
+        </w:rPr>
+        <w:tab/>
+      </w:r>
+      <w:r>
+        <w:rPr>
+          <w:rFonts w:ascii="Consolas" w:hAnsi="Consolas" w:cs="Consolas"/>
+          <w:color w:val="000000"/>
+          <w:sz w:val="19"/>
+          <w:szCs w:val="19"/>
+          <w:lang w:val="en-US"/>
+        </w:rPr>
+        <w:tab/>
+      </w:r>
+      <w:r>
+        <w:rPr>
+          <w:rFonts w:ascii="Consolas" w:hAnsi="Consolas" w:cs="Consolas"/>
+          <w:color w:val="000000"/>
+          <w:sz w:val="19"/>
+          <w:szCs w:val="19"/>
+          <w:lang w:val="en-US"/>
         </w:rPr>
         <w:t xml:space="preserve">cout </w:t>
       </w:r>
@@ -16688,6 +16696,7 @@
           <w:color w:val="008080"/>
           <w:sz w:val="19"/>
           <w:szCs w:val="19"/>
+          <w:lang w:val="en-US"/>
         </w:rPr>
         <w:t>&lt;&lt;</w:t>
       </w:r>
@@ -16697,6 +16706,7 @@
           <w:color w:val="000000"/>
           <w:sz w:val="19"/>
           <w:szCs w:val="19"/>
+          <w:lang w:val="en-US"/>
         </w:rPr>
         <w:t xml:space="preserve"> endl;</w:t>
       </w:r>
@@ -16721,6 +16731,7 @@
           <w:color w:val="000000"/>
           <w:sz w:val="19"/>
           <w:szCs w:val="19"/>
+          <w:lang w:val="en-US"/>
         </w:rPr>
         <w:lastRenderedPageBreak/>
         <w:tab/>
@@ -16731,6 +16742,7 @@
           <w:color w:val="000000"/>
           <w:sz w:val="19"/>
           <w:szCs w:val="19"/>
+          <w:lang w:val="en-US"/>
         </w:rPr>
         <w:tab/>
       </w:r>
@@ -18893,8 +18905,6 @@
         </w:rPr>
         <w:t>}</w:t>
       </w:r>
-      <w:bookmarkStart w:id="0" w:name="_GoBack"/>
-      <w:bookmarkEnd w:id="0"/>
     </w:p>
     <w:p>
       <w:pPr>

--- a/processing/КП_СРНС_отчёт_Этап1,2,3.docx
+++ b/processing/КП_СРНС_отчёт_Этап1,2,3.docx
@@ -1006,6 +1006,13 @@
     </w:p>
     <w:sdt>
       <w:sdtPr>
+        <w:rPr>
+          <w:rFonts w:asciiTheme="minorHAnsi" w:eastAsiaTheme="minorHAnsi" w:hAnsiTheme="minorHAnsi" w:cstheme="minorBidi"/>
+          <w:color w:val="auto"/>
+          <w:sz w:val="22"/>
+          <w:szCs w:val="22"/>
+          <w:lang w:eastAsia="en-US"/>
+        </w:rPr>
         <w:id w:val="-1860194985"/>
         <w:docPartObj>
           <w:docPartGallery w:val="Table of Contents"/>
@@ -1014,12 +1021,11 @@
       </w:sdtPr>
       <w:sdtEndPr>
         <w:rPr>
-          <w:rFonts w:ascii="Times New Roman" w:eastAsiaTheme="minorHAnsi" w:hAnsi="Times New Roman" w:cs="Times New Roman"/>
+          <w:rFonts w:ascii="Times New Roman" w:hAnsi="Times New Roman" w:cs="Times New Roman"/>
           <w:bCs/>
           <w:color w:val="0D0D0D" w:themeColor="text1" w:themeTint="F2"/>
           <w:sz w:val="28"/>
           <w:szCs w:val="28"/>
-          <w:lang w:eastAsia="en-US"/>
         </w:rPr>
       </w:sdtEndPr>
       <w:sdtContent>
@@ -3269,7 +3275,7 @@
                     <a:blip r:embed="rId8">
                       <a:extLst>
                         <a:ext uri="{96DAC541-7B7A-43D3-8B79-37D633B846F1}">
-                          <asvg:svgBlip xmlns:asvg="http://schemas.microsoft.com/office/drawing/2016/SVG/main" xmlns:w16se="http://schemas.microsoft.com/office/word/2015/wordml/symex" xmlns:w16cid="http://schemas.microsoft.com/office/word/2016/wordml/cid" xmlns:w="http://schemas.openxmlformats.org/wordprocessingml/2006/main" xmlns:w10="urn:schemas-microsoft-com:office:word" xmlns:v="urn:schemas-microsoft-com:vml" xmlns:o="urn:schemas-microsoft-com:office:office" xmlns:am3d="http://schemas.microsoft.com/office/drawing/2017/model3d" xmlns:aink="http://schemas.microsoft.com/office/drawing/2016/ink" xmlns:cx8="http://schemas.microsoft.com/office/drawing/2016/5/14/chartex" xmlns:cx7="http://schemas.microsoft.com/office/drawing/2016/5/13/chartex" xmlns:cx6="http://schemas.microsoft.com/office/drawing/2016/5/12/chartex" xmlns:cx5="http://schemas.microsoft.com/office/drawing/2016/5/11/chartex" xmlns:cx4="http://schemas.microsoft.com/office/drawing/2016/5/10/chartex" xmlns:cx3="http://schemas.microsoft.com/office/drawing/2016/5/9/chartex" xmlns:cx2="http://schemas.microsoft.com/office/drawing/2015/10/21/chartex" xmlns:cx1="http://schemas.microsoft.com/office/drawing/2015/9/8/chartex" xmlns:cx="http://schemas.microsoft.com/office/drawing/2014/chartex" xmlns="" r:embed="rId9"/>
+                          <asvg:svgBlip xmlns="" xmlns:cx="http://schemas.microsoft.com/office/drawing/2014/chartex" xmlns:cx1="http://schemas.microsoft.com/office/drawing/2015/9/8/chartex" xmlns:cx2="http://schemas.microsoft.com/office/drawing/2015/10/21/chartex" xmlns:cx3="http://schemas.microsoft.com/office/drawing/2016/5/9/chartex" xmlns:cx4="http://schemas.microsoft.com/office/drawing/2016/5/10/chartex" xmlns:cx5="http://schemas.microsoft.com/office/drawing/2016/5/11/chartex" xmlns:cx6="http://schemas.microsoft.com/office/drawing/2016/5/12/chartex" xmlns:cx7="http://schemas.microsoft.com/office/drawing/2016/5/13/chartex" xmlns:cx8="http://schemas.microsoft.com/office/drawing/2016/5/14/chartex" xmlns:aink="http://schemas.microsoft.com/office/drawing/2016/ink" xmlns:am3d="http://schemas.microsoft.com/office/drawing/2017/model3d" xmlns:o="urn:schemas-microsoft-com:office:office" xmlns:v="urn:schemas-microsoft-com:vml" xmlns:w10="urn:schemas-microsoft-com:office:word" xmlns:w="http://schemas.openxmlformats.org/wordprocessingml/2006/main" xmlns:w16cid="http://schemas.microsoft.com/office/word/2016/wordml/cid" xmlns:w16se="http://schemas.microsoft.com/office/word/2015/wordml/symex" xmlns:asvg="http://schemas.microsoft.com/office/drawing/2016/SVG/main" r:embed="rId9"/>
                         </a:ext>
                       </a:extLst>
                     </a:blip>
@@ -3292,8 +3298,6 @@
           </wp:inline>
         </w:drawing>
       </w:r>
-      <w:bookmarkStart w:id="3" w:name="_GoBack"/>
-      <w:bookmarkEnd w:id="3"/>
     </w:p>
     <w:p>
       <w:pPr>
@@ -4063,7 +4067,7 @@
           <w:lang w:val="en-US" w:eastAsia="ru-RU"/>
         </w:rPr>
       </w:pPr>
-      <w:bookmarkStart w:id="4" w:name="_Toc41996042"/>
+      <w:bookmarkStart w:id="3" w:name="_Toc41996042"/>
       <w:r>
         <w:rPr>
           <w:rFonts w:ascii="Times New Roman" w:hAnsi="Times New Roman" w:cs="Times New Roman"/>
@@ -4130,7 +4134,7 @@
         </w:rPr>
         <w:t>Trimble GNSS Planning</w:t>
       </w:r>
-      <w:bookmarkEnd w:id="4"/>
+      <w:bookmarkEnd w:id="3"/>
     </w:p>
     <w:p>
       <w:pPr>
@@ -4379,10 +4383,10 @@
         </w:rPr>
         <w:lastRenderedPageBreak/>
         <w:drawing>
-          <wp:inline distT="0" distB="0" distL="0" distR="0" wp14:anchorId="2CD699E5" wp14:editId="7C145A76">
-            <wp:extent cx="5546781" cy="2476500"/>
-            <wp:effectExtent l="0" t="0" r="0" b="0"/>
-            <wp:docPr id="25" name="Рисунок 25"/>
+          <wp:inline distT="0" distB="0" distL="0" distR="0" wp14:anchorId="086C8968" wp14:editId="4CEF8E06">
+            <wp:extent cx="4073446" cy="1685925"/>
+            <wp:effectExtent l="0" t="0" r="3810" b="0"/>
+            <wp:docPr id="3" name="Рисунок 3"/>
             <wp:cNvGraphicFramePr>
               <a:graphicFrameLocks xmlns:a="http://schemas.openxmlformats.org/drawingml/2006/main" noChangeAspect="1"/>
             </wp:cNvGraphicFramePr>
@@ -4395,13 +4399,13 @@
                   </pic:nvPicPr>
                   <pic:blipFill rotWithShape="1">
                     <a:blip r:embed="rId15"/>
-                    <a:srcRect l="28380" t="13321" r="10208" b="36057"/>
+                    <a:srcRect l="27579" t="13913" r="10047" b="38425"/>
                     <a:stretch/>
                   </pic:blipFill>
                   <pic:spPr bwMode="auto">
                     <a:xfrm>
                       <a:off x="0" y="0"/>
-                      <a:ext cx="5580808" cy="2491692"/>
+                      <a:ext cx="4076234" cy="1687079"/>
                     </a:xfrm>
                     <a:prstGeom prst="rect">
                       <a:avLst/>
@@ -4421,6 +4425,8 @@
           </wp:inline>
         </w:drawing>
       </w:r>
+      <w:bookmarkStart w:id="4" w:name="_GoBack"/>
+      <w:bookmarkEnd w:id="4"/>
     </w:p>
     <w:p>
       <w:pPr>
@@ -5271,7 +5277,13 @@
         <w:ind w:firstLine="709"/>
       </w:pPr>
       <w:r>
-        <w:t>Необходимо построить трехмерные графики множества положений спутника №5 ГЛОНАСС. Графики в двух вариантах: в СК ECEF ПЗ-90.11 и соответствующей ей инерциальной СК. Положения должны соответствовать временному интервалу с 12:00 10.02.20 до 00:00 11.02.20. Допускается использовать одни и те же эфемериды на весь рассматриваемый интервал</w:t>
+        <w:t>Необходимо построить трехмерные графики множеств</w:t>
+      </w:r>
+      <w:r>
+        <w:t>а положений спутника №21</w:t>
+      </w:r>
+      <w:r>
+        <w:t xml:space="preserve"> ГЛОНАСС. Графики в двух вариантах: в СК ECEF ПЗ-90.11 и соответствующей ей инерциальной СК. Положения должны соответствовать временному интервалу с 12:00 10.02.20 до 00:00 11.02.20. Допускается использовать одни и те же эфемериды на весь рассматриваемый интервал</w:t>
       </w:r>
       <w:r>
         <w:t>.</w:t>
@@ -7045,7 +7057,6 @@
           <w:color w:val="0D0D0D" w:themeColor="text1" w:themeTint="F2"/>
           <w:sz w:val="24"/>
           <w:szCs w:val="24"/>
-          <w:lang w:val="en-US"/>
         </w:rPr>
       </w:pPr>
       <w:bookmarkStart w:id="7" w:name="_Toc41996045"/>
@@ -7235,7 +7246,7 @@
           <w:szCs w:val="24"/>
           <w:lang w:val="en-US"/>
         </w:rPr>
-        <w:t xml:space="preserve">SkyView </w:t>
+        <w:t>SkyView</w:t>
       </w:r>
       <w:r>
         <w:rPr>
@@ -7245,7 +7256,7 @@
           <w:sz w:val="24"/>
           <w:szCs w:val="24"/>
         </w:rPr>
-        <w:t xml:space="preserve">в </w:t>
+        <w:t xml:space="preserve"> </w:t>
       </w:r>
       <w:r>
         <w:rPr>
@@ -7254,6 +7265,16 @@
           <w:color w:val="0D0D0D" w:themeColor="text1" w:themeTint="F2"/>
           <w:sz w:val="24"/>
           <w:szCs w:val="24"/>
+        </w:rPr>
+        <w:t xml:space="preserve">в </w:t>
+      </w:r>
+      <w:r>
+        <w:rPr>
+          <w:rFonts w:ascii="Times New Roman" w:hAnsi="Times New Roman" w:cs="Times New Roman"/>
+          <w:b/>
+          <w:color w:val="0D0D0D" w:themeColor="text1" w:themeTint="F2"/>
+          <w:sz w:val="24"/>
+          <w:szCs w:val="24"/>
           <w:lang w:val="en-US"/>
         </w:rPr>
         <w:t>Matlab</w:t>
@@ -7267,7 +7288,6 @@
         <w:rPr>
           <w:bCs/>
           <w:szCs w:val="24"/>
-          <w:lang w:val="en-US"/>
         </w:rPr>
       </w:pPr>
     </w:p>
@@ -20737,6 +20757,7 @@
         <w:docPartUnique/>
       </w:docPartObj>
     </w:sdtPr>
+    <w:sdtEndPr/>
     <w:sdtContent>
       <w:p>
         <w:pPr>
@@ -20756,7 +20777,7 @@
           <w:rPr>
             <w:noProof/>
           </w:rPr>
-          <w:t>2</w:t>
+          <w:t>8</w:t>
         </w:r>
         <w:r>
           <w:fldChar w:fldCharType="end"/>
@@ -24254,7 +24275,7 @@
 </file>
 
 <file path=customXml/itemProps1.xml><?xml version="1.0" encoding="utf-8"?>
-<ds:datastoreItem xmlns:ds="http://schemas.openxmlformats.org/officeDocument/2006/customXml" ds:itemID="{19E0C4A2-4EA0-4324-83D9-D40FE5015F9D}">
+<ds:datastoreItem xmlns:ds="http://schemas.openxmlformats.org/officeDocument/2006/customXml" ds:itemID="{FADA9D54-F656-4A4C-A719-E0B28347CB89}">
   <ds:schemaRefs>
     <ds:schemaRef ds:uri="http://schemas.openxmlformats.org/officeDocument/2006/bibliography"/>
   </ds:schemaRefs>
